--- a/documentacion/Propuesta de Proyecto.docx
+++ b/documentacion/Propuesta de Proyecto.docx
@@ -558,7 +558,6 @@
         <w:rPr>
           <w:lang w:val="es-ES"/>
         </w:rPr>
-        <w:lastRenderedPageBreak/>
         <w:t>7. Justificación</w:t>
       </w:r>
       <w:r>
@@ -844,7 +843,977 @@
         <w:t xml:space="preserve"> y da seguimiento a cambios solicitados.</w:t>
       </w:r>
     </w:p>
-    <w:p/>
+    <w:p>
+      <w:pPr>
+        <w:rPr>
+          <w:lang w:val="en-US"/>
+        </w:rPr>
+      </w:pPr>
+    </w:p>
+    <w:p>
+      <w:pPr>
+        <w:rPr>
+          <w:lang w:val="en-US"/>
+        </w:rPr>
+      </w:pPr>
+    </w:p>
+    <w:p>
+      <w:pPr>
+        <w:rPr>
+          <w:lang w:val="en-US"/>
+        </w:rPr>
+      </w:pPr>
+    </w:p>
+    <w:p>
+      <w:pPr>
+        <w:rPr>
+          <w:lang w:val="en-US"/>
+        </w:rPr>
+      </w:pPr>
+    </w:p>
+    <w:p>
+      <w:pPr>
+        <w:rPr>
+          <w:lang w:val="en-US"/>
+        </w:rPr>
+      </w:pPr>
+    </w:p>
+    <w:p>
+      <w:pPr>
+        <w:rPr>
+          <w:lang w:val="en-US"/>
+        </w:rPr>
+      </w:pPr>
+    </w:p>
+    <w:p>
+      <w:pPr>
+        <w:rPr>
+          <w:lang w:val="en-US"/>
+        </w:rPr>
+      </w:pPr>
+    </w:p>
+    <w:p>
+      <w:pPr>
+        <w:rPr>
+          <w:lang w:val="en-US"/>
+        </w:rPr>
+      </w:pPr>
+    </w:p>
+    <w:p>
+      <w:pPr>
+        <w:rPr>
+          <w:lang w:val="en-US"/>
+        </w:rPr>
+      </w:pPr>
+    </w:p>
+    <w:p>
+      <w:pPr>
+        <w:rPr>
+          <w:lang w:val="en-US"/>
+        </w:rPr>
+      </w:pPr>
+    </w:p>
+    <w:p>
+      <w:pPr>
+        <w:rPr>
+          <w:lang w:val="en-US"/>
+        </w:rPr>
+      </w:pPr>
+    </w:p>
+    <w:p>
+      <w:pPr>
+        <w:rPr>
+          <w:lang w:val="en-US"/>
+        </w:rPr>
+      </w:pPr>
+    </w:p>
+    <w:p>
+      <w:pPr>
+        <w:rPr>
+          <w:lang w:val="en-US"/>
+        </w:rPr>
+      </w:pPr>
+    </w:p>
+    <w:p>
+      <w:pPr>
+        <w:rPr>
+          <w:lang w:val="en-US"/>
+        </w:rPr>
+      </w:pPr>
+    </w:p>
+    <w:p>
+      <w:pPr>
+        <w:rPr>
+          <w:lang w:val="en-US"/>
+        </w:rPr>
+      </w:pPr>
+    </w:p>
+    <w:p>
+      <w:pPr>
+        <w:rPr>
+          <w:lang w:val="en-US"/>
+        </w:rPr>
+      </w:pPr>
+    </w:p>
+    <w:p>
+      <w:pPr>
+        <w:rPr>
+          <w:lang w:val="en-US"/>
+        </w:rPr>
+      </w:pPr>
+    </w:p>
+    <w:p>
+      <w:pPr>
+        <w:rPr>
+          <w:lang w:val="en-US"/>
+        </w:rPr>
+      </w:pPr>
+    </w:p>
+    <w:p>
+      <w:pPr>
+        <w:rPr>
+          <w:lang w:val="en-US"/>
+        </w:rPr>
+      </w:pPr>
+    </w:p>
+    <w:p>
+      <w:pPr>
+        <w:rPr>
+          <w:lang w:val="en-US"/>
+        </w:rPr>
+      </w:pPr>
+    </w:p>
+    <w:p>
+      <w:pPr>
+        <w:rPr>
+          <w:lang w:val="en-US"/>
+        </w:rPr>
+      </w:pPr>
+    </w:p>
+    <w:p>
+      <w:pPr>
+        <w:rPr>
+          <w:lang w:val="en-US"/>
+        </w:rPr>
+      </w:pPr>
+    </w:p>
+    <w:p>
+      <w:pPr>
+        <w:rPr>
+          <w:lang w:val="en-US"/>
+        </w:rPr>
+      </w:pPr>
+    </w:p>
+    <w:p>
+      <w:pPr>
+        <w:pStyle w:val="Heading2"/>
+        <w:jc w:val="center"/>
+        <w:rPr>
+          <w:lang w:val="es-ES"/>
+        </w:rPr>
+      </w:pPr>
+      <w:r>
+        <w:rPr>
+          <w:lang w:val="es-ES"/>
+        </w:rPr>
+        <w:t>Guía de uso por iglesia (Tutorial)</w:t>
+      </w:r>
+    </w:p>
+    <w:p>
+      <w:pPr>
+        <w:rPr>
+          <w:lang w:val="en-US"/>
+        </w:rPr>
+      </w:pPr>
+      <w:r>
+        <w:rPr>
+          <w:b/>
+          <w:bCs/>
+          <w:lang w:val="en-US"/>
+        </w:rPr>
+        <w:t xml:space="preserve">1) </w:t>
+      </w:r>
+      <w:proofErr w:type="spellStart"/>
+      <w:r>
+        <w:rPr>
+          <w:b/>
+          <w:bCs/>
+          <w:lang w:val="en-US"/>
+        </w:rPr>
+        <w:t>Configuración</w:t>
+      </w:r>
+      <w:proofErr w:type="spellEnd"/>
+      <w:r>
+        <w:rPr>
+          <w:b/>
+          <w:bCs/>
+          <w:lang w:val="en-US"/>
+        </w:rPr>
+        <w:t xml:space="preserve"> </w:t>
+      </w:r>
+      <w:proofErr w:type="spellStart"/>
+      <w:r>
+        <w:rPr>
+          <w:b/>
+          <w:bCs/>
+          <w:lang w:val="en-US"/>
+        </w:rPr>
+        <w:t>inicial</w:t>
+      </w:r>
+      <w:proofErr w:type="spellEnd"/>
+      <w:r>
+        <w:rPr>
+          <w:b/>
+          <w:bCs/>
+          <w:lang w:val="en-US"/>
+        </w:rPr>
+        <w:t xml:space="preserve"> (</w:t>
+      </w:r>
+      <w:proofErr w:type="spellStart"/>
+      <w:r>
+        <w:rPr>
+          <w:b/>
+          <w:bCs/>
+          <w:lang w:val="en-US"/>
+        </w:rPr>
+        <w:t>Superadmin</w:t>
+      </w:r>
+      <w:proofErr w:type="spellEnd"/>
+      <w:r>
+        <w:rPr>
+          <w:b/>
+          <w:bCs/>
+          <w:lang w:val="en-US"/>
+        </w:rPr>
+        <w:t>/Admin)</w:t>
+      </w:r>
+    </w:p>
+    <w:p>
+      <w:pPr>
+        <w:numPr>
+          <w:ilvl w:val="0"/>
+          <w:numId w:val="15"/>
+        </w:numPr>
+        <w:rPr>
+          <w:lang w:val="es-ES"/>
+        </w:rPr>
+      </w:pPr>
+      <w:r>
+        <w:rPr>
+          <w:lang w:val="es-ES"/>
+        </w:rPr>
+        <w:t>Crear la iglesia (si aplica) y configurar los </w:t>
+      </w:r>
+      <w:r>
+        <w:rPr>
+          <w:b/>
+          <w:bCs/>
+          <w:lang w:val="es-ES"/>
+        </w:rPr>
+        <w:t>departamentos</w:t>
+      </w:r>
+      <w:r>
+        <w:rPr>
+          <w:lang w:val="es-ES"/>
+        </w:rPr>
+        <w:t>.</w:t>
+      </w:r>
+    </w:p>
+    <w:p>
+      <w:pPr>
+        <w:numPr>
+          <w:ilvl w:val="0"/>
+          <w:numId w:val="15"/>
+        </w:numPr>
+        <w:rPr>
+          <w:lang w:val="es-ES"/>
+        </w:rPr>
+      </w:pPr>
+      <w:r>
+        <w:rPr>
+          <w:lang w:val="es-ES"/>
+        </w:rPr>
+        <w:t>Registrar usuarios y asignar roles (</w:t>
+      </w:r>
+      <w:proofErr w:type="spellStart"/>
+      <w:r>
+        <w:rPr>
+          <w:lang w:val="es-ES"/>
+        </w:rPr>
+        <w:t>Admin</w:t>
+      </w:r>
+      <w:proofErr w:type="spellEnd"/>
+      <w:r>
+        <w:rPr>
+          <w:lang w:val="es-ES"/>
+        </w:rPr>
+        <w:t>, Secretaría, Miembro).</w:t>
+      </w:r>
+    </w:p>
+    <w:p>
+      <w:pPr>
+        <w:numPr>
+          <w:ilvl w:val="0"/>
+          <w:numId w:val="15"/>
+        </w:numPr>
+        <w:rPr>
+          <w:lang w:val="es-ES"/>
+        </w:rPr>
+      </w:pPr>
+      <w:r>
+        <w:rPr>
+          <w:lang w:val="es-ES"/>
+        </w:rPr>
+        <w:t>Cada usuario queda asociado a su iglesia; los departamentos pertenecen a esa iglesia.</w:t>
+      </w:r>
+    </w:p>
+    <w:p>
+      <w:pPr>
+        <w:rPr>
+          <w:lang w:val="es-ES"/>
+        </w:rPr>
+      </w:pPr>
+      <w:r>
+        <w:rPr>
+          <w:b/>
+          <w:bCs/>
+          <w:lang w:val="es-ES"/>
+        </w:rPr>
+        <w:t>2) Definir Objetivos por Departamento (Miembro/</w:t>
+      </w:r>
+      <w:proofErr w:type="spellStart"/>
+      <w:r>
+        <w:rPr>
+          <w:b/>
+          <w:bCs/>
+          <w:lang w:val="es-ES"/>
+        </w:rPr>
+        <w:t>Admin</w:t>
+      </w:r>
+      <w:proofErr w:type="spellEnd"/>
+      <w:r>
+        <w:rPr>
+          <w:b/>
+          <w:bCs/>
+          <w:lang w:val="es-ES"/>
+        </w:rPr>
+        <w:t>)</w:t>
+      </w:r>
+    </w:p>
+    <w:p>
+      <w:pPr>
+        <w:numPr>
+          <w:ilvl w:val="0"/>
+          <w:numId w:val="16"/>
+        </w:numPr>
+        <w:rPr>
+          <w:lang w:val="es-ES"/>
+        </w:rPr>
+      </w:pPr>
+      <w:r>
+        <w:rPr>
+          <w:lang w:val="es-ES"/>
+        </w:rPr>
+        <w:t>Cada departamento crea sus </w:t>
+      </w:r>
+      <w:r>
+        <w:rPr>
+          <w:b/>
+          <w:bCs/>
+          <w:lang w:val="es-ES"/>
+        </w:rPr>
+        <w:t>objetivos</w:t>
+      </w:r>
+      <w:r>
+        <w:rPr>
+          <w:lang w:val="es-ES"/>
+        </w:rPr>
+        <w:t> (metas o métricas anuales).</w:t>
+      </w:r>
+    </w:p>
+    <w:p>
+      <w:pPr>
+        <w:numPr>
+          <w:ilvl w:val="0"/>
+          <w:numId w:val="16"/>
+        </w:numPr>
+        <w:rPr>
+          <w:lang w:val="es-ES"/>
+        </w:rPr>
+      </w:pPr>
+      <w:r>
+        <w:rPr>
+          <w:lang w:val="es-ES"/>
+        </w:rPr>
+        <w:t>Los objetivos sirven como base para planificar el plan de trabajo del departamento.</w:t>
+      </w:r>
+    </w:p>
+    <w:p>
+      <w:pPr>
+        <w:rPr>
+          <w:lang w:val="es-ES"/>
+        </w:rPr>
+      </w:pPr>
+      <w:r>
+        <w:rPr>
+          <w:b/>
+          <w:bCs/>
+          <w:lang w:val="es-ES"/>
+        </w:rPr>
+        <w:t>3) Crear Plan de Trabajo / Eventos (Miembro)</w:t>
+      </w:r>
+    </w:p>
+    <w:p>
+      <w:pPr>
+        <w:numPr>
+          <w:ilvl w:val="0"/>
+          <w:numId w:val="17"/>
+        </w:numPr>
+        <w:rPr>
+          <w:lang w:val="es-ES"/>
+        </w:rPr>
+      </w:pPr>
+      <w:r>
+        <w:rPr>
+          <w:lang w:val="es-ES"/>
+        </w:rPr>
+        <w:t>Cada departamento crea eventos relacionados a sus objetivos.</w:t>
+      </w:r>
+    </w:p>
+    <w:p>
+      <w:pPr>
+        <w:numPr>
+          <w:ilvl w:val="0"/>
+          <w:numId w:val="17"/>
+        </w:numPr>
+        <w:rPr>
+          <w:lang w:val="es-ES"/>
+        </w:rPr>
+      </w:pPr>
+      <w:r>
+        <w:rPr>
+          <w:lang w:val="es-ES"/>
+        </w:rPr>
+        <w:t>Los eventos se organizan en el calendario y quedan listos para revisión.</w:t>
+      </w:r>
+    </w:p>
+    <w:p>
+      <w:pPr>
+        <w:rPr>
+          <w:lang w:val="en-US"/>
+        </w:rPr>
+      </w:pPr>
+      <w:r>
+        <w:rPr>
+          <w:b/>
+          <w:bCs/>
+          <w:lang w:val="en-US"/>
+        </w:rPr>
+        <w:t xml:space="preserve">4) </w:t>
+      </w:r>
+      <w:proofErr w:type="spellStart"/>
+      <w:r>
+        <w:rPr>
+          <w:b/>
+          <w:bCs/>
+          <w:lang w:val="en-US"/>
+        </w:rPr>
+        <w:t>Revisión</w:t>
+      </w:r>
+      <w:proofErr w:type="spellEnd"/>
+      <w:r>
+        <w:rPr>
+          <w:b/>
+          <w:bCs/>
+          <w:lang w:val="en-US"/>
+        </w:rPr>
+        <w:t xml:space="preserve"> y </w:t>
+      </w:r>
+      <w:proofErr w:type="spellStart"/>
+      <w:r>
+        <w:rPr>
+          <w:b/>
+          <w:bCs/>
+          <w:lang w:val="en-US"/>
+        </w:rPr>
+        <w:t>Aprobación</w:t>
+      </w:r>
+      <w:proofErr w:type="spellEnd"/>
+      <w:r>
+        <w:rPr>
+          <w:b/>
+          <w:bCs/>
+          <w:lang w:val="en-US"/>
+        </w:rPr>
+        <w:t xml:space="preserve"> (</w:t>
+      </w:r>
+      <w:proofErr w:type="spellStart"/>
+      <w:r>
+        <w:rPr>
+          <w:b/>
+          <w:bCs/>
+          <w:lang w:val="en-US"/>
+        </w:rPr>
+        <w:t>Secretaría</w:t>
+      </w:r>
+      <w:proofErr w:type="spellEnd"/>
+      <w:r>
+        <w:rPr>
+          <w:b/>
+          <w:bCs/>
+          <w:lang w:val="en-US"/>
+        </w:rPr>
+        <w:t>)</w:t>
+      </w:r>
+    </w:p>
+    <w:p>
+      <w:pPr>
+        <w:numPr>
+          <w:ilvl w:val="0"/>
+          <w:numId w:val="18"/>
+        </w:numPr>
+        <w:rPr>
+          <w:lang w:val="es-ES"/>
+        </w:rPr>
+      </w:pPr>
+      <w:r>
+        <w:rPr>
+          <w:lang w:val="es-ES"/>
+        </w:rPr>
+        <w:t>Secretaría inicia sesión y ve </w:t>
+      </w:r>
+      <w:r>
+        <w:rPr>
+          <w:b/>
+          <w:bCs/>
+          <w:lang w:val="es-ES"/>
+        </w:rPr>
+        <w:t>todos los eventos de todos los departamentos</w:t>
+      </w:r>
+      <w:r>
+        <w:rPr>
+          <w:lang w:val="es-ES"/>
+        </w:rPr>
+        <w:t>.</w:t>
+      </w:r>
+    </w:p>
+    <w:p>
+      <w:pPr>
+        <w:numPr>
+          <w:ilvl w:val="0"/>
+          <w:numId w:val="18"/>
+        </w:numPr>
+        <w:rPr>
+          <w:lang w:val="es-ES"/>
+        </w:rPr>
+      </w:pPr>
+      <w:r>
+        <w:rPr>
+          <w:lang w:val="es-ES"/>
+        </w:rPr>
+        <w:t>Puede revisar por departamento y por objetivo.</w:t>
+      </w:r>
+    </w:p>
+    <w:p>
+      <w:pPr>
+        <w:numPr>
+          <w:ilvl w:val="0"/>
+          <w:numId w:val="18"/>
+        </w:numPr>
+        <w:rPr>
+          <w:lang w:val="en-US"/>
+        </w:rPr>
+      </w:pPr>
+      <w:r>
+        <w:rPr>
+          <w:lang w:val="en-US"/>
+        </w:rPr>
+        <w:t xml:space="preserve">Para </w:t>
+      </w:r>
+      <w:proofErr w:type="spellStart"/>
+      <w:r>
+        <w:rPr>
+          <w:lang w:val="en-US"/>
+        </w:rPr>
+        <w:t>cada</w:t>
+      </w:r>
+      <w:proofErr w:type="spellEnd"/>
+      <w:r>
+        <w:rPr>
+          <w:lang w:val="en-US"/>
+        </w:rPr>
+        <w:t xml:space="preserve"> </w:t>
+      </w:r>
+      <w:proofErr w:type="spellStart"/>
+      <w:r>
+        <w:rPr>
+          <w:lang w:val="en-US"/>
+        </w:rPr>
+        <w:t>evento</w:t>
+      </w:r>
+      <w:proofErr w:type="spellEnd"/>
+      <w:r>
+        <w:rPr>
+          <w:lang w:val="en-US"/>
+        </w:rPr>
+        <w:t xml:space="preserve"> </w:t>
+      </w:r>
+      <w:proofErr w:type="spellStart"/>
+      <w:r>
+        <w:rPr>
+          <w:lang w:val="en-US"/>
+        </w:rPr>
+        <w:t>puede</w:t>
+      </w:r>
+      <w:proofErr w:type="spellEnd"/>
+      <w:r>
+        <w:rPr>
+          <w:lang w:val="en-US"/>
+        </w:rPr>
+        <w:t>:</w:t>
+      </w:r>
+    </w:p>
+    <w:p>
+      <w:pPr>
+        <w:numPr>
+          <w:ilvl w:val="1"/>
+          <w:numId w:val="18"/>
+        </w:numPr>
+        <w:rPr>
+          <w:lang w:val="en-US"/>
+        </w:rPr>
+      </w:pPr>
+      <w:proofErr w:type="spellStart"/>
+      <w:r>
+        <w:rPr>
+          <w:b/>
+          <w:bCs/>
+          <w:lang w:val="en-US"/>
+        </w:rPr>
+        <w:t>Aceptar</w:t>
+      </w:r>
+      <w:proofErr w:type="spellEnd"/>
+    </w:p>
+    <w:p>
+      <w:pPr>
+        <w:numPr>
+          <w:ilvl w:val="1"/>
+          <w:numId w:val="18"/>
+        </w:numPr>
+        <w:rPr>
+          <w:lang w:val="en-US"/>
+        </w:rPr>
+      </w:pPr>
+      <w:proofErr w:type="spellStart"/>
+      <w:r>
+        <w:rPr>
+          <w:b/>
+          <w:bCs/>
+          <w:lang w:val="en-US"/>
+        </w:rPr>
+        <w:t>Rechazar</w:t>
+      </w:r>
+      <w:proofErr w:type="spellEnd"/>
+    </w:p>
+    <w:p>
+      <w:pPr>
+        <w:numPr>
+          <w:ilvl w:val="1"/>
+          <w:numId w:val="18"/>
+        </w:numPr>
+        <w:rPr>
+          <w:lang w:val="en-US"/>
+        </w:rPr>
+      </w:pPr>
+      <w:proofErr w:type="spellStart"/>
+      <w:r>
+        <w:rPr>
+          <w:b/>
+          <w:bCs/>
+          <w:lang w:val="en-US"/>
+        </w:rPr>
+        <w:t>Solicitar</w:t>
+      </w:r>
+      <w:proofErr w:type="spellEnd"/>
+      <w:r>
+        <w:rPr>
+          <w:b/>
+          <w:bCs/>
+          <w:lang w:val="en-US"/>
+        </w:rPr>
+        <w:t xml:space="preserve"> </w:t>
+      </w:r>
+      <w:proofErr w:type="spellStart"/>
+      <w:r>
+        <w:rPr>
+          <w:b/>
+          <w:bCs/>
+          <w:lang w:val="en-US"/>
+        </w:rPr>
+        <w:t>cambios</w:t>
+      </w:r>
+      <w:proofErr w:type="spellEnd"/>
+    </w:p>
+    <w:p>
+      <w:pPr>
+        <w:rPr>
+          <w:lang w:val="en-US"/>
+        </w:rPr>
+      </w:pPr>
+      <w:r>
+        <w:rPr>
+          <w:b/>
+          <w:bCs/>
+          <w:lang w:val="en-US"/>
+        </w:rPr>
+        <w:t xml:space="preserve">5) </w:t>
+      </w:r>
+      <w:proofErr w:type="spellStart"/>
+      <w:r>
+        <w:rPr>
+          <w:b/>
+          <w:bCs/>
+          <w:lang w:val="en-US"/>
+        </w:rPr>
+        <w:t>Publicación</w:t>
+      </w:r>
+      <w:proofErr w:type="spellEnd"/>
+      <w:r>
+        <w:rPr>
+          <w:b/>
+          <w:bCs/>
+          <w:lang w:val="en-US"/>
+        </w:rPr>
+        <w:t xml:space="preserve"> al Calendario (</w:t>
+      </w:r>
+      <w:proofErr w:type="spellStart"/>
+      <w:r>
+        <w:rPr>
+          <w:b/>
+          <w:bCs/>
+          <w:lang w:val="en-US"/>
+        </w:rPr>
+        <w:t>Secretaría</w:t>
+      </w:r>
+      <w:proofErr w:type="spellEnd"/>
+      <w:r>
+        <w:rPr>
+          <w:b/>
+          <w:bCs/>
+          <w:lang w:val="en-US"/>
+        </w:rPr>
+        <w:t>)</w:t>
+      </w:r>
+    </w:p>
+    <w:p>
+      <w:pPr>
+        <w:numPr>
+          <w:ilvl w:val="0"/>
+          <w:numId w:val="19"/>
+        </w:numPr>
+        <w:rPr>
+          <w:lang w:val="es-ES"/>
+        </w:rPr>
+      </w:pPr>
+      <w:r>
+        <w:rPr>
+          <w:lang w:val="es-ES"/>
+        </w:rPr>
+        <w:t>Si un evento es </w:t>
+      </w:r>
+      <w:r>
+        <w:rPr>
+          <w:b/>
+          <w:bCs/>
+          <w:lang w:val="es-ES"/>
+        </w:rPr>
+        <w:t>aceptado</w:t>
+      </w:r>
+      <w:r>
+        <w:rPr>
+          <w:lang w:val="es-ES"/>
+        </w:rPr>
+        <w:t>, Secretaría puede marcar </w:t>
+      </w:r>
+      <w:r>
+        <w:rPr>
+          <w:b/>
+          <w:bCs/>
+          <w:lang w:val="es-ES"/>
+        </w:rPr>
+        <w:t xml:space="preserve">“Publicar al </w:t>
+      </w:r>
+      <w:proofErr w:type="spellStart"/>
+      <w:r>
+        <w:rPr>
+          <w:b/>
+          <w:bCs/>
+          <w:lang w:val="es-ES"/>
+        </w:rPr>
+        <w:t>feed</w:t>
+      </w:r>
+      <w:proofErr w:type="spellEnd"/>
+      <w:r>
+        <w:rPr>
+          <w:b/>
+          <w:bCs/>
+          <w:lang w:val="es-ES"/>
+        </w:rPr>
+        <w:t>”</w:t>
+      </w:r>
+      <w:r>
+        <w:rPr>
+          <w:lang w:val="es-ES"/>
+        </w:rPr>
+        <w:t>.</w:t>
+      </w:r>
+    </w:p>
+    <w:p>
+      <w:pPr>
+        <w:numPr>
+          <w:ilvl w:val="0"/>
+          <w:numId w:val="19"/>
+        </w:numPr>
+        <w:rPr>
+          <w:lang w:val="es-ES"/>
+        </w:rPr>
+      </w:pPr>
+      <w:r>
+        <w:rPr>
+          <w:lang w:val="es-ES"/>
+        </w:rPr>
+        <w:t>El evento se publica en el </w:t>
+      </w:r>
+      <w:r>
+        <w:rPr>
+          <w:b/>
+          <w:bCs/>
+          <w:lang w:val="es-ES"/>
+        </w:rPr>
+        <w:t>calendario público</w:t>
+      </w:r>
+      <w:r>
+        <w:rPr>
+          <w:lang w:val="es-ES"/>
+        </w:rPr>
+        <w:t>.</w:t>
+      </w:r>
+    </w:p>
+    <w:p>
+      <w:pPr>
+        <w:numPr>
+          <w:ilvl w:val="0"/>
+          <w:numId w:val="19"/>
+        </w:numPr>
+        <w:rPr>
+          <w:lang w:val="es-ES"/>
+        </w:rPr>
+      </w:pPr>
+      <w:r>
+        <w:rPr>
+          <w:lang w:val="es-ES"/>
+        </w:rPr>
+        <w:t xml:space="preserve">Cualquier usuario suscrito al </w:t>
+      </w:r>
+      <w:proofErr w:type="spellStart"/>
+      <w:r>
+        <w:rPr>
+          <w:lang w:val="es-ES"/>
+        </w:rPr>
+        <w:t>feed</w:t>
+      </w:r>
+      <w:proofErr w:type="spellEnd"/>
+      <w:r>
+        <w:rPr>
+          <w:lang w:val="es-ES"/>
+        </w:rPr>
+        <w:t xml:space="preserve"> recibe automáticamente el evento en su móvil.</w:t>
+      </w:r>
+    </w:p>
+    <w:p>
+      <w:pPr>
+        <w:rPr>
+          <w:lang w:val="en-US"/>
+        </w:rPr>
+      </w:pPr>
+      <w:r>
+        <w:rPr>
+          <w:b/>
+          <w:bCs/>
+          <w:lang w:val="en-US"/>
+        </w:rPr>
+        <w:t xml:space="preserve">6) </w:t>
+      </w:r>
+      <w:proofErr w:type="spellStart"/>
+      <w:r>
+        <w:rPr>
+          <w:b/>
+          <w:bCs/>
+          <w:lang w:val="en-US"/>
+        </w:rPr>
+        <w:t>Reporte</w:t>
+      </w:r>
+      <w:proofErr w:type="spellEnd"/>
+      <w:r>
+        <w:rPr>
+          <w:b/>
+          <w:bCs/>
+          <w:lang w:val="en-US"/>
+        </w:rPr>
+        <w:t xml:space="preserve"> y </w:t>
+      </w:r>
+      <w:proofErr w:type="spellStart"/>
+      <w:r>
+        <w:rPr>
+          <w:b/>
+          <w:bCs/>
+          <w:lang w:val="en-US"/>
+        </w:rPr>
+        <w:t>seguimiento</w:t>
+      </w:r>
+      <w:proofErr w:type="spellEnd"/>
+    </w:p>
+    <w:p>
+      <w:pPr>
+        <w:numPr>
+          <w:ilvl w:val="0"/>
+          <w:numId w:val="20"/>
+        </w:numPr>
+        <w:rPr>
+          <w:lang w:val="es-ES"/>
+        </w:rPr>
+      </w:pPr>
+      <w:r>
+        <w:rPr>
+          <w:lang w:val="es-ES"/>
+        </w:rPr>
+        <w:t>Se puede generar lista de eventos aprobados por departamento/objetivo.</w:t>
+      </w:r>
+    </w:p>
+    <w:p>
+      <w:pPr>
+        <w:numPr>
+          <w:ilvl w:val="0"/>
+          <w:numId w:val="20"/>
+        </w:numPr>
+        <w:rPr>
+          <w:lang w:val="es-ES"/>
+        </w:rPr>
+      </w:pPr>
+      <w:r>
+        <w:rPr>
+          <w:lang w:val="es-ES"/>
+        </w:rPr>
+        <w:t>Al final del ciclo, se puede imprimir el listado de eventos.</w:t>
+      </w:r>
+    </w:p>
+    <w:p>
+      <w:pPr>
+        <w:rPr>
+          <w:lang w:val="es-ES"/>
+        </w:rPr>
+      </w:pPr>
+    </w:p>
     <w:sectPr>
       <w:pgSz w:w="12240" w:h="15840"/>
       <w:pgMar w:top="1440" w:right="1440" w:bottom="1440" w:left="1440" w:header="720" w:footer="720" w:gutter="0"/>
@@ -1305,6 +2274,155 @@
     </w:lvl>
   </w:abstractNum>
   <w:abstractNum w:abstractNumId="3" w15:restartNumberingAfterBreak="0">
+    <w:nsid w:val="26705640"/>
+    <w:multiLevelType w:val="multilevel"/>
+    <w:tmpl w:val="20E663C4"/>
+    <w:lvl w:ilvl="0">
+      <w:start w:val="1"/>
+      <w:numFmt w:val="bullet"/>
+      <w:lvlText w:val=""/>
+      <w:lvlJc w:val="left"/>
+      <w:pPr>
+        <w:tabs>
+          <w:tab w:val="num" w:pos="720"/>
+        </w:tabs>
+        <w:ind w:left="720" w:hanging="360"/>
+      </w:pPr>
+      <w:rPr>
+        <w:rFonts w:ascii="Symbol" w:hAnsi="Symbol" w:hint="default"/>
+        <w:sz w:val="20"/>
+      </w:rPr>
+    </w:lvl>
+    <w:lvl w:ilvl="1" w:tentative="1">
+      <w:start w:val="1"/>
+      <w:numFmt w:val="bullet"/>
+      <w:lvlText w:val=""/>
+      <w:lvlJc w:val="left"/>
+      <w:pPr>
+        <w:tabs>
+          <w:tab w:val="num" w:pos="1440"/>
+        </w:tabs>
+        <w:ind w:left="1440" w:hanging="360"/>
+      </w:pPr>
+      <w:rPr>
+        <w:rFonts w:ascii="Symbol" w:hAnsi="Symbol" w:hint="default"/>
+        <w:sz w:val="20"/>
+      </w:rPr>
+    </w:lvl>
+    <w:lvl w:ilvl="2" w:tentative="1">
+      <w:start w:val="1"/>
+      <w:numFmt w:val="bullet"/>
+      <w:lvlText w:val=""/>
+      <w:lvlJc w:val="left"/>
+      <w:pPr>
+        <w:tabs>
+          <w:tab w:val="num" w:pos="2160"/>
+        </w:tabs>
+        <w:ind w:left="2160" w:hanging="360"/>
+      </w:pPr>
+      <w:rPr>
+        <w:rFonts w:ascii="Symbol" w:hAnsi="Symbol" w:hint="default"/>
+        <w:sz w:val="20"/>
+      </w:rPr>
+    </w:lvl>
+    <w:lvl w:ilvl="3" w:tentative="1">
+      <w:start w:val="1"/>
+      <w:numFmt w:val="bullet"/>
+      <w:lvlText w:val=""/>
+      <w:lvlJc w:val="left"/>
+      <w:pPr>
+        <w:tabs>
+          <w:tab w:val="num" w:pos="2880"/>
+        </w:tabs>
+        <w:ind w:left="2880" w:hanging="360"/>
+      </w:pPr>
+      <w:rPr>
+        <w:rFonts w:ascii="Symbol" w:hAnsi="Symbol" w:hint="default"/>
+        <w:sz w:val="20"/>
+      </w:rPr>
+    </w:lvl>
+    <w:lvl w:ilvl="4" w:tentative="1">
+      <w:start w:val="1"/>
+      <w:numFmt w:val="bullet"/>
+      <w:lvlText w:val=""/>
+      <w:lvlJc w:val="left"/>
+      <w:pPr>
+        <w:tabs>
+          <w:tab w:val="num" w:pos="3600"/>
+        </w:tabs>
+        <w:ind w:left="3600" w:hanging="360"/>
+      </w:pPr>
+      <w:rPr>
+        <w:rFonts w:ascii="Symbol" w:hAnsi="Symbol" w:hint="default"/>
+        <w:sz w:val="20"/>
+      </w:rPr>
+    </w:lvl>
+    <w:lvl w:ilvl="5" w:tentative="1">
+      <w:start w:val="1"/>
+      <w:numFmt w:val="bullet"/>
+      <w:lvlText w:val=""/>
+      <w:lvlJc w:val="left"/>
+      <w:pPr>
+        <w:tabs>
+          <w:tab w:val="num" w:pos="4320"/>
+        </w:tabs>
+        <w:ind w:left="4320" w:hanging="360"/>
+      </w:pPr>
+      <w:rPr>
+        <w:rFonts w:ascii="Symbol" w:hAnsi="Symbol" w:hint="default"/>
+        <w:sz w:val="20"/>
+      </w:rPr>
+    </w:lvl>
+    <w:lvl w:ilvl="6" w:tentative="1">
+      <w:start w:val="1"/>
+      <w:numFmt w:val="bullet"/>
+      <w:lvlText w:val=""/>
+      <w:lvlJc w:val="left"/>
+      <w:pPr>
+        <w:tabs>
+          <w:tab w:val="num" w:pos="5040"/>
+        </w:tabs>
+        <w:ind w:left="5040" w:hanging="360"/>
+      </w:pPr>
+      <w:rPr>
+        <w:rFonts w:ascii="Symbol" w:hAnsi="Symbol" w:hint="default"/>
+        <w:sz w:val="20"/>
+      </w:rPr>
+    </w:lvl>
+    <w:lvl w:ilvl="7" w:tentative="1">
+      <w:start w:val="1"/>
+      <w:numFmt w:val="bullet"/>
+      <w:lvlText w:val=""/>
+      <w:lvlJc w:val="left"/>
+      <w:pPr>
+        <w:tabs>
+          <w:tab w:val="num" w:pos="5760"/>
+        </w:tabs>
+        <w:ind w:left="5760" w:hanging="360"/>
+      </w:pPr>
+      <w:rPr>
+        <w:rFonts w:ascii="Symbol" w:hAnsi="Symbol" w:hint="default"/>
+        <w:sz w:val="20"/>
+      </w:rPr>
+    </w:lvl>
+    <w:lvl w:ilvl="8" w:tentative="1">
+      <w:start w:val="1"/>
+      <w:numFmt w:val="bullet"/>
+      <w:lvlText w:val=""/>
+      <w:lvlJc w:val="left"/>
+      <w:pPr>
+        <w:tabs>
+          <w:tab w:val="num" w:pos="6480"/>
+        </w:tabs>
+        <w:ind w:left="6480" w:hanging="360"/>
+      </w:pPr>
+      <w:rPr>
+        <w:rFonts w:ascii="Symbol" w:hAnsi="Symbol" w:hint="default"/>
+        <w:sz w:val="20"/>
+      </w:rPr>
+    </w:lvl>
+  </w:abstractNum>
+  <w:abstractNum w:abstractNumId="4" w15:restartNumberingAfterBreak="0">
     <w:nsid w:val="27FE07FE"/>
     <w:multiLevelType w:val="multilevel"/>
     <w:tmpl w:val="A93CECDA"/>
@@ -1453,7 +2571,7 @@
       </w:rPr>
     </w:lvl>
   </w:abstractNum>
-  <w:abstractNum w:abstractNumId="4" w15:restartNumberingAfterBreak="0">
+  <w:abstractNum w:abstractNumId="5" w15:restartNumberingAfterBreak="0">
     <w:nsid w:val="2B116653"/>
     <w:multiLevelType w:val="multilevel"/>
     <w:tmpl w:val="9D7C39D6"/>
@@ -1602,7 +2720,156 @@
       </w:rPr>
     </w:lvl>
   </w:abstractNum>
-  <w:abstractNum w:abstractNumId="5" w15:restartNumberingAfterBreak="0">
+  <w:abstractNum w:abstractNumId="6" w15:restartNumberingAfterBreak="0">
+    <w:nsid w:val="315C4EED"/>
+    <w:multiLevelType w:val="multilevel"/>
+    <w:tmpl w:val="380A3C7A"/>
+    <w:lvl w:ilvl="0">
+      <w:start w:val="1"/>
+      <w:numFmt w:val="bullet"/>
+      <w:lvlText w:val=""/>
+      <w:lvlJc w:val="left"/>
+      <w:pPr>
+        <w:tabs>
+          <w:tab w:val="num" w:pos="720"/>
+        </w:tabs>
+        <w:ind w:left="720" w:hanging="360"/>
+      </w:pPr>
+      <w:rPr>
+        <w:rFonts w:ascii="Symbol" w:hAnsi="Symbol" w:hint="default"/>
+        <w:sz w:val="20"/>
+      </w:rPr>
+    </w:lvl>
+    <w:lvl w:ilvl="1">
+      <w:start w:val="1"/>
+      <w:numFmt w:val="bullet"/>
+      <w:lvlText w:val=""/>
+      <w:lvlJc w:val="left"/>
+      <w:pPr>
+        <w:tabs>
+          <w:tab w:val="num" w:pos="1440"/>
+        </w:tabs>
+        <w:ind w:left="1440" w:hanging="360"/>
+      </w:pPr>
+      <w:rPr>
+        <w:rFonts w:ascii="Symbol" w:hAnsi="Symbol" w:hint="default"/>
+        <w:sz w:val="20"/>
+      </w:rPr>
+    </w:lvl>
+    <w:lvl w:ilvl="2" w:tentative="1">
+      <w:start w:val="1"/>
+      <w:numFmt w:val="bullet"/>
+      <w:lvlText w:val=""/>
+      <w:lvlJc w:val="left"/>
+      <w:pPr>
+        <w:tabs>
+          <w:tab w:val="num" w:pos="2160"/>
+        </w:tabs>
+        <w:ind w:left="2160" w:hanging="360"/>
+      </w:pPr>
+      <w:rPr>
+        <w:rFonts w:ascii="Symbol" w:hAnsi="Symbol" w:hint="default"/>
+        <w:sz w:val="20"/>
+      </w:rPr>
+    </w:lvl>
+    <w:lvl w:ilvl="3" w:tentative="1">
+      <w:start w:val="1"/>
+      <w:numFmt w:val="bullet"/>
+      <w:lvlText w:val=""/>
+      <w:lvlJc w:val="left"/>
+      <w:pPr>
+        <w:tabs>
+          <w:tab w:val="num" w:pos="2880"/>
+        </w:tabs>
+        <w:ind w:left="2880" w:hanging="360"/>
+      </w:pPr>
+      <w:rPr>
+        <w:rFonts w:ascii="Symbol" w:hAnsi="Symbol" w:hint="default"/>
+        <w:sz w:val="20"/>
+      </w:rPr>
+    </w:lvl>
+    <w:lvl w:ilvl="4" w:tentative="1">
+      <w:start w:val="1"/>
+      <w:numFmt w:val="bullet"/>
+      <w:lvlText w:val=""/>
+      <w:lvlJc w:val="left"/>
+      <w:pPr>
+        <w:tabs>
+          <w:tab w:val="num" w:pos="3600"/>
+        </w:tabs>
+        <w:ind w:left="3600" w:hanging="360"/>
+      </w:pPr>
+      <w:rPr>
+        <w:rFonts w:ascii="Symbol" w:hAnsi="Symbol" w:hint="default"/>
+        <w:sz w:val="20"/>
+      </w:rPr>
+    </w:lvl>
+    <w:lvl w:ilvl="5" w:tentative="1">
+      <w:start w:val="1"/>
+      <w:numFmt w:val="bullet"/>
+      <w:lvlText w:val=""/>
+      <w:lvlJc w:val="left"/>
+      <w:pPr>
+        <w:tabs>
+          <w:tab w:val="num" w:pos="4320"/>
+        </w:tabs>
+        <w:ind w:left="4320" w:hanging="360"/>
+      </w:pPr>
+      <w:rPr>
+        <w:rFonts w:ascii="Symbol" w:hAnsi="Symbol" w:hint="default"/>
+        <w:sz w:val="20"/>
+      </w:rPr>
+    </w:lvl>
+    <w:lvl w:ilvl="6" w:tentative="1">
+      <w:start w:val="1"/>
+      <w:numFmt w:val="bullet"/>
+      <w:lvlText w:val=""/>
+      <w:lvlJc w:val="left"/>
+      <w:pPr>
+        <w:tabs>
+          <w:tab w:val="num" w:pos="5040"/>
+        </w:tabs>
+        <w:ind w:left="5040" w:hanging="360"/>
+      </w:pPr>
+      <w:rPr>
+        <w:rFonts w:ascii="Symbol" w:hAnsi="Symbol" w:hint="default"/>
+        <w:sz w:val="20"/>
+      </w:rPr>
+    </w:lvl>
+    <w:lvl w:ilvl="7" w:tentative="1">
+      <w:start w:val="1"/>
+      <w:numFmt w:val="bullet"/>
+      <w:lvlText w:val=""/>
+      <w:lvlJc w:val="left"/>
+      <w:pPr>
+        <w:tabs>
+          <w:tab w:val="num" w:pos="5760"/>
+        </w:tabs>
+        <w:ind w:left="5760" w:hanging="360"/>
+      </w:pPr>
+      <w:rPr>
+        <w:rFonts w:ascii="Symbol" w:hAnsi="Symbol" w:hint="default"/>
+        <w:sz w:val="20"/>
+      </w:rPr>
+    </w:lvl>
+    <w:lvl w:ilvl="8" w:tentative="1">
+      <w:start w:val="1"/>
+      <w:numFmt w:val="bullet"/>
+      <w:lvlText w:val=""/>
+      <w:lvlJc w:val="left"/>
+      <w:pPr>
+        <w:tabs>
+          <w:tab w:val="num" w:pos="6480"/>
+        </w:tabs>
+        <w:ind w:left="6480" w:hanging="360"/>
+      </w:pPr>
+      <w:rPr>
+        <w:rFonts w:ascii="Symbol" w:hAnsi="Symbol" w:hint="default"/>
+        <w:sz w:val="20"/>
+      </w:rPr>
+    </w:lvl>
+  </w:abstractNum>
+  <w:abstractNum w:abstractNumId="7" w15:restartNumberingAfterBreak="0">
     <w:nsid w:val="45A64354"/>
     <w:multiLevelType w:val="multilevel"/>
     <w:tmpl w:val="4D8ED278"/>
@@ -1751,7 +3018,156 @@
       </w:rPr>
     </w:lvl>
   </w:abstractNum>
-  <w:abstractNum w:abstractNumId="6" w15:restartNumberingAfterBreak="0">
+  <w:abstractNum w:abstractNumId="8" w15:restartNumberingAfterBreak="0">
+    <w:nsid w:val="4FF2490C"/>
+    <w:multiLevelType w:val="multilevel"/>
+    <w:tmpl w:val="10E0A81C"/>
+    <w:lvl w:ilvl="0">
+      <w:start w:val="1"/>
+      <w:numFmt w:val="bullet"/>
+      <w:lvlText w:val=""/>
+      <w:lvlJc w:val="left"/>
+      <w:pPr>
+        <w:tabs>
+          <w:tab w:val="num" w:pos="720"/>
+        </w:tabs>
+        <w:ind w:left="720" w:hanging="360"/>
+      </w:pPr>
+      <w:rPr>
+        <w:rFonts w:ascii="Symbol" w:hAnsi="Symbol" w:hint="default"/>
+        <w:sz w:val="20"/>
+      </w:rPr>
+    </w:lvl>
+    <w:lvl w:ilvl="1" w:tentative="1">
+      <w:start w:val="1"/>
+      <w:numFmt w:val="bullet"/>
+      <w:lvlText w:val=""/>
+      <w:lvlJc w:val="left"/>
+      <w:pPr>
+        <w:tabs>
+          <w:tab w:val="num" w:pos="1440"/>
+        </w:tabs>
+        <w:ind w:left="1440" w:hanging="360"/>
+      </w:pPr>
+      <w:rPr>
+        <w:rFonts w:ascii="Symbol" w:hAnsi="Symbol" w:hint="default"/>
+        <w:sz w:val="20"/>
+      </w:rPr>
+    </w:lvl>
+    <w:lvl w:ilvl="2" w:tentative="1">
+      <w:start w:val="1"/>
+      <w:numFmt w:val="bullet"/>
+      <w:lvlText w:val=""/>
+      <w:lvlJc w:val="left"/>
+      <w:pPr>
+        <w:tabs>
+          <w:tab w:val="num" w:pos="2160"/>
+        </w:tabs>
+        <w:ind w:left="2160" w:hanging="360"/>
+      </w:pPr>
+      <w:rPr>
+        <w:rFonts w:ascii="Symbol" w:hAnsi="Symbol" w:hint="default"/>
+        <w:sz w:val="20"/>
+      </w:rPr>
+    </w:lvl>
+    <w:lvl w:ilvl="3" w:tentative="1">
+      <w:start w:val="1"/>
+      <w:numFmt w:val="bullet"/>
+      <w:lvlText w:val=""/>
+      <w:lvlJc w:val="left"/>
+      <w:pPr>
+        <w:tabs>
+          <w:tab w:val="num" w:pos="2880"/>
+        </w:tabs>
+        <w:ind w:left="2880" w:hanging="360"/>
+      </w:pPr>
+      <w:rPr>
+        <w:rFonts w:ascii="Symbol" w:hAnsi="Symbol" w:hint="default"/>
+        <w:sz w:val="20"/>
+      </w:rPr>
+    </w:lvl>
+    <w:lvl w:ilvl="4" w:tentative="1">
+      <w:start w:val="1"/>
+      <w:numFmt w:val="bullet"/>
+      <w:lvlText w:val=""/>
+      <w:lvlJc w:val="left"/>
+      <w:pPr>
+        <w:tabs>
+          <w:tab w:val="num" w:pos="3600"/>
+        </w:tabs>
+        <w:ind w:left="3600" w:hanging="360"/>
+      </w:pPr>
+      <w:rPr>
+        <w:rFonts w:ascii="Symbol" w:hAnsi="Symbol" w:hint="default"/>
+        <w:sz w:val="20"/>
+      </w:rPr>
+    </w:lvl>
+    <w:lvl w:ilvl="5" w:tentative="1">
+      <w:start w:val="1"/>
+      <w:numFmt w:val="bullet"/>
+      <w:lvlText w:val=""/>
+      <w:lvlJc w:val="left"/>
+      <w:pPr>
+        <w:tabs>
+          <w:tab w:val="num" w:pos="4320"/>
+        </w:tabs>
+        <w:ind w:left="4320" w:hanging="360"/>
+      </w:pPr>
+      <w:rPr>
+        <w:rFonts w:ascii="Symbol" w:hAnsi="Symbol" w:hint="default"/>
+        <w:sz w:val="20"/>
+      </w:rPr>
+    </w:lvl>
+    <w:lvl w:ilvl="6" w:tentative="1">
+      <w:start w:val="1"/>
+      <w:numFmt w:val="bullet"/>
+      <w:lvlText w:val=""/>
+      <w:lvlJc w:val="left"/>
+      <w:pPr>
+        <w:tabs>
+          <w:tab w:val="num" w:pos="5040"/>
+        </w:tabs>
+        <w:ind w:left="5040" w:hanging="360"/>
+      </w:pPr>
+      <w:rPr>
+        <w:rFonts w:ascii="Symbol" w:hAnsi="Symbol" w:hint="default"/>
+        <w:sz w:val="20"/>
+      </w:rPr>
+    </w:lvl>
+    <w:lvl w:ilvl="7" w:tentative="1">
+      <w:start w:val="1"/>
+      <w:numFmt w:val="bullet"/>
+      <w:lvlText w:val=""/>
+      <w:lvlJc w:val="left"/>
+      <w:pPr>
+        <w:tabs>
+          <w:tab w:val="num" w:pos="5760"/>
+        </w:tabs>
+        <w:ind w:left="5760" w:hanging="360"/>
+      </w:pPr>
+      <w:rPr>
+        <w:rFonts w:ascii="Symbol" w:hAnsi="Symbol" w:hint="default"/>
+        <w:sz w:val="20"/>
+      </w:rPr>
+    </w:lvl>
+    <w:lvl w:ilvl="8" w:tentative="1">
+      <w:start w:val="1"/>
+      <w:numFmt w:val="bullet"/>
+      <w:lvlText w:val=""/>
+      <w:lvlJc w:val="left"/>
+      <w:pPr>
+        <w:tabs>
+          <w:tab w:val="num" w:pos="6480"/>
+        </w:tabs>
+        <w:ind w:left="6480" w:hanging="360"/>
+      </w:pPr>
+      <w:rPr>
+        <w:rFonts w:ascii="Symbol" w:hAnsi="Symbol" w:hint="default"/>
+        <w:sz w:val="20"/>
+      </w:rPr>
+    </w:lvl>
+  </w:abstractNum>
+  <w:abstractNum w:abstractNumId="9" w15:restartNumberingAfterBreak="0">
     <w:nsid w:val="511152BE"/>
     <w:multiLevelType w:val="multilevel"/>
     <w:tmpl w:val="F5265C18"/>
@@ -1900,7 +3316,305 @@
       </w:rPr>
     </w:lvl>
   </w:abstractNum>
-  <w:abstractNum w:abstractNumId="7" w15:restartNumberingAfterBreak="0">
+  <w:abstractNum w:abstractNumId="10" w15:restartNumberingAfterBreak="0">
+    <w:nsid w:val="52FE2716"/>
+    <w:multiLevelType w:val="multilevel"/>
+    <w:tmpl w:val="4516E2F6"/>
+    <w:lvl w:ilvl="0">
+      <w:start w:val="1"/>
+      <w:numFmt w:val="bullet"/>
+      <w:lvlText w:val=""/>
+      <w:lvlJc w:val="left"/>
+      <w:pPr>
+        <w:tabs>
+          <w:tab w:val="num" w:pos="720"/>
+        </w:tabs>
+        <w:ind w:left="720" w:hanging="360"/>
+      </w:pPr>
+      <w:rPr>
+        <w:rFonts w:ascii="Symbol" w:hAnsi="Symbol" w:hint="default"/>
+        <w:sz w:val="20"/>
+      </w:rPr>
+    </w:lvl>
+    <w:lvl w:ilvl="1" w:tentative="1">
+      <w:start w:val="1"/>
+      <w:numFmt w:val="bullet"/>
+      <w:lvlText w:val=""/>
+      <w:lvlJc w:val="left"/>
+      <w:pPr>
+        <w:tabs>
+          <w:tab w:val="num" w:pos="1440"/>
+        </w:tabs>
+        <w:ind w:left="1440" w:hanging="360"/>
+      </w:pPr>
+      <w:rPr>
+        <w:rFonts w:ascii="Symbol" w:hAnsi="Symbol" w:hint="default"/>
+        <w:sz w:val="20"/>
+      </w:rPr>
+    </w:lvl>
+    <w:lvl w:ilvl="2" w:tentative="1">
+      <w:start w:val="1"/>
+      <w:numFmt w:val="bullet"/>
+      <w:lvlText w:val=""/>
+      <w:lvlJc w:val="left"/>
+      <w:pPr>
+        <w:tabs>
+          <w:tab w:val="num" w:pos="2160"/>
+        </w:tabs>
+        <w:ind w:left="2160" w:hanging="360"/>
+      </w:pPr>
+      <w:rPr>
+        <w:rFonts w:ascii="Symbol" w:hAnsi="Symbol" w:hint="default"/>
+        <w:sz w:val="20"/>
+      </w:rPr>
+    </w:lvl>
+    <w:lvl w:ilvl="3" w:tentative="1">
+      <w:start w:val="1"/>
+      <w:numFmt w:val="bullet"/>
+      <w:lvlText w:val=""/>
+      <w:lvlJc w:val="left"/>
+      <w:pPr>
+        <w:tabs>
+          <w:tab w:val="num" w:pos="2880"/>
+        </w:tabs>
+        <w:ind w:left="2880" w:hanging="360"/>
+      </w:pPr>
+      <w:rPr>
+        <w:rFonts w:ascii="Symbol" w:hAnsi="Symbol" w:hint="default"/>
+        <w:sz w:val="20"/>
+      </w:rPr>
+    </w:lvl>
+    <w:lvl w:ilvl="4" w:tentative="1">
+      <w:start w:val="1"/>
+      <w:numFmt w:val="bullet"/>
+      <w:lvlText w:val=""/>
+      <w:lvlJc w:val="left"/>
+      <w:pPr>
+        <w:tabs>
+          <w:tab w:val="num" w:pos="3600"/>
+        </w:tabs>
+        <w:ind w:left="3600" w:hanging="360"/>
+      </w:pPr>
+      <w:rPr>
+        <w:rFonts w:ascii="Symbol" w:hAnsi="Symbol" w:hint="default"/>
+        <w:sz w:val="20"/>
+      </w:rPr>
+    </w:lvl>
+    <w:lvl w:ilvl="5" w:tentative="1">
+      <w:start w:val="1"/>
+      <w:numFmt w:val="bullet"/>
+      <w:lvlText w:val=""/>
+      <w:lvlJc w:val="left"/>
+      <w:pPr>
+        <w:tabs>
+          <w:tab w:val="num" w:pos="4320"/>
+        </w:tabs>
+        <w:ind w:left="4320" w:hanging="360"/>
+      </w:pPr>
+      <w:rPr>
+        <w:rFonts w:ascii="Symbol" w:hAnsi="Symbol" w:hint="default"/>
+        <w:sz w:val="20"/>
+      </w:rPr>
+    </w:lvl>
+    <w:lvl w:ilvl="6" w:tentative="1">
+      <w:start w:val="1"/>
+      <w:numFmt w:val="bullet"/>
+      <w:lvlText w:val=""/>
+      <w:lvlJc w:val="left"/>
+      <w:pPr>
+        <w:tabs>
+          <w:tab w:val="num" w:pos="5040"/>
+        </w:tabs>
+        <w:ind w:left="5040" w:hanging="360"/>
+      </w:pPr>
+      <w:rPr>
+        <w:rFonts w:ascii="Symbol" w:hAnsi="Symbol" w:hint="default"/>
+        <w:sz w:val="20"/>
+      </w:rPr>
+    </w:lvl>
+    <w:lvl w:ilvl="7" w:tentative="1">
+      <w:start w:val="1"/>
+      <w:numFmt w:val="bullet"/>
+      <w:lvlText w:val=""/>
+      <w:lvlJc w:val="left"/>
+      <w:pPr>
+        <w:tabs>
+          <w:tab w:val="num" w:pos="5760"/>
+        </w:tabs>
+        <w:ind w:left="5760" w:hanging="360"/>
+      </w:pPr>
+      <w:rPr>
+        <w:rFonts w:ascii="Symbol" w:hAnsi="Symbol" w:hint="default"/>
+        <w:sz w:val="20"/>
+      </w:rPr>
+    </w:lvl>
+    <w:lvl w:ilvl="8" w:tentative="1">
+      <w:start w:val="1"/>
+      <w:numFmt w:val="bullet"/>
+      <w:lvlText w:val=""/>
+      <w:lvlJc w:val="left"/>
+      <w:pPr>
+        <w:tabs>
+          <w:tab w:val="num" w:pos="6480"/>
+        </w:tabs>
+        <w:ind w:left="6480" w:hanging="360"/>
+      </w:pPr>
+      <w:rPr>
+        <w:rFonts w:ascii="Symbol" w:hAnsi="Symbol" w:hint="default"/>
+        <w:sz w:val="20"/>
+      </w:rPr>
+    </w:lvl>
+  </w:abstractNum>
+  <w:abstractNum w:abstractNumId="11" w15:restartNumberingAfterBreak="0">
+    <w:nsid w:val="55417413"/>
+    <w:multiLevelType w:val="multilevel"/>
+    <w:tmpl w:val="76DA2F38"/>
+    <w:lvl w:ilvl="0">
+      <w:start w:val="1"/>
+      <w:numFmt w:val="bullet"/>
+      <w:lvlText w:val=""/>
+      <w:lvlJc w:val="left"/>
+      <w:pPr>
+        <w:tabs>
+          <w:tab w:val="num" w:pos="720"/>
+        </w:tabs>
+        <w:ind w:left="720" w:hanging="360"/>
+      </w:pPr>
+      <w:rPr>
+        <w:rFonts w:ascii="Symbol" w:hAnsi="Symbol" w:hint="default"/>
+        <w:sz w:val="20"/>
+      </w:rPr>
+    </w:lvl>
+    <w:lvl w:ilvl="1" w:tentative="1">
+      <w:start w:val="1"/>
+      <w:numFmt w:val="bullet"/>
+      <w:lvlText w:val=""/>
+      <w:lvlJc w:val="left"/>
+      <w:pPr>
+        <w:tabs>
+          <w:tab w:val="num" w:pos="1440"/>
+        </w:tabs>
+        <w:ind w:left="1440" w:hanging="360"/>
+      </w:pPr>
+      <w:rPr>
+        <w:rFonts w:ascii="Symbol" w:hAnsi="Symbol" w:hint="default"/>
+        <w:sz w:val="20"/>
+      </w:rPr>
+    </w:lvl>
+    <w:lvl w:ilvl="2" w:tentative="1">
+      <w:start w:val="1"/>
+      <w:numFmt w:val="bullet"/>
+      <w:lvlText w:val=""/>
+      <w:lvlJc w:val="left"/>
+      <w:pPr>
+        <w:tabs>
+          <w:tab w:val="num" w:pos="2160"/>
+        </w:tabs>
+        <w:ind w:left="2160" w:hanging="360"/>
+      </w:pPr>
+      <w:rPr>
+        <w:rFonts w:ascii="Symbol" w:hAnsi="Symbol" w:hint="default"/>
+        <w:sz w:val="20"/>
+      </w:rPr>
+    </w:lvl>
+    <w:lvl w:ilvl="3" w:tentative="1">
+      <w:start w:val="1"/>
+      <w:numFmt w:val="bullet"/>
+      <w:lvlText w:val=""/>
+      <w:lvlJc w:val="left"/>
+      <w:pPr>
+        <w:tabs>
+          <w:tab w:val="num" w:pos="2880"/>
+        </w:tabs>
+        <w:ind w:left="2880" w:hanging="360"/>
+      </w:pPr>
+      <w:rPr>
+        <w:rFonts w:ascii="Symbol" w:hAnsi="Symbol" w:hint="default"/>
+        <w:sz w:val="20"/>
+      </w:rPr>
+    </w:lvl>
+    <w:lvl w:ilvl="4" w:tentative="1">
+      <w:start w:val="1"/>
+      <w:numFmt w:val="bullet"/>
+      <w:lvlText w:val=""/>
+      <w:lvlJc w:val="left"/>
+      <w:pPr>
+        <w:tabs>
+          <w:tab w:val="num" w:pos="3600"/>
+        </w:tabs>
+        <w:ind w:left="3600" w:hanging="360"/>
+      </w:pPr>
+      <w:rPr>
+        <w:rFonts w:ascii="Symbol" w:hAnsi="Symbol" w:hint="default"/>
+        <w:sz w:val="20"/>
+      </w:rPr>
+    </w:lvl>
+    <w:lvl w:ilvl="5" w:tentative="1">
+      <w:start w:val="1"/>
+      <w:numFmt w:val="bullet"/>
+      <w:lvlText w:val=""/>
+      <w:lvlJc w:val="left"/>
+      <w:pPr>
+        <w:tabs>
+          <w:tab w:val="num" w:pos="4320"/>
+        </w:tabs>
+        <w:ind w:left="4320" w:hanging="360"/>
+      </w:pPr>
+      <w:rPr>
+        <w:rFonts w:ascii="Symbol" w:hAnsi="Symbol" w:hint="default"/>
+        <w:sz w:val="20"/>
+      </w:rPr>
+    </w:lvl>
+    <w:lvl w:ilvl="6" w:tentative="1">
+      <w:start w:val="1"/>
+      <w:numFmt w:val="bullet"/>
+      <w:lvlText w:val=""/>
+      <w:lvlJc w:val="left"/>
+      <w:pPr>
+        <w:tabs>
+          <w:tab w:val="num" w:pos="5040"/>
+        </w:tabs>
+        <w:ind w:left="5040" w:hanging="360"/>
+      </w:pPr>
+      <w:rPr>
+        <w:rFonts w:ascii="Symbol" w:hAnsi="Symbol" w:hint="default"/>
+        <w:sz w:val="20"/>
+      </w:rPr>
+    </w:lvl>
+    <w:lvl w:ilvl="7" w:tentative="1">
+      <w:start w:val="1"/>
+      <w:numFmt w:val="bullet"/>
+      <w:lvlText w:val=""/>
+      <w:lvlJc w:val="left"/>
+      <w:pPr>
+        <w:tabs>
+          <w:tab w:val="num" w:pos="5760"/>
+        </w:tabs>
+        <w:ind w:left="5760" w:hanging="360"/>
+      </w:pPr>
+      <w:rPr>
+        <w:rFonts w:ascii="Symbol" w:hAnsi="Symbol" w:hint="default"/>
+        <w:sz w:val="20"/>
+      </w:rPr>
+    </w:lvl>
+    <w:lvl w:ilvl="8" w:tentative="1">
+      <w:start w:val="1"/>
+      <w:numFmt w:val="bullet"/>
+      <w:lvlText w:val=""/>
+      <w:lvlJc w:val="left"/>
+      <w:pPr>
+        <w:tabs>
+          <w:tab w:val="num" w:pos="6480"/>
+        </w:tabs>
+        <w:ind w:left="6480" w:hanging="360"/>
+      </w:pPr>
+      <w:rPr>
+        <w:rFonts w:ascii="Symbol" w:hAnsi="Symbol" w:hint="default"/>
+        <w:sz w:val="20"/>
+      </w:rPr>
+    </w:lvl>
+  </w:abstractNum>
+  <w:abstractNum w:abstractNumId="12" w15:restartNumberingAfterBreak="0">
     <w:nsid w:val="55D226D3"/>
     <w:multiLevelType w:val="hybridMultilevel"/>
     <w:tmpl w:val="1D8279F8"/>
@@ -2013,7 +3727,7 @@
       </w:rPr>
     </w:lvl>
   </w:abstractNum>
-  <w:abstractNum w:abstractNumId="8" w15:restartNumberingAfterBreak="0">
+  <w:abstractNum w:abstractNumId="13" w15:restartNumberingAfterBreak="0">
     <w:nsid w:val="570C2701"/>
     <w:multiLevelType w:val="multilevel"/>
     <w:tmpl w:val="3112E5DC"/>
@@ -2162,7 +3876,7 @@
       </w:rPr>
     </w:lvl>
   </w:abstractNum>
-  <w:abstractNum w:abstractNumId="9" w15:restartNumberingAfterBreak="0">
+  <w:abstractNum w:abstractNumId="14" w15:restartNumberingAfterBreak="0">
     <w:nsid w:val="5D583FFD"/>
     <w:multiLevelType w:val="multilevel"/>
     <w:tmpl w:val="F9F4ADF8"/>
@@ -2311,7 +4025,7 @@
       </w:rPr>
     </w:lvl>
   </w:abstractNum>
-  <w:abstractNum w:abstractNumId="10" w15:restartNumberingAfterBreak="0">
+  <w:abstractNum w:abstractNumId="15" w15:restartNumberingAfterBreak="0">
     <w:nsid w:val="5F03356D"/>
     <w:multiLevelType w:val="multilevel"/>
     <w:tmpl w:val="B3C06ED2"/>
@@ -2460,7 +4174,7 @@
       </w:rPr>
     </w:lvl>
   </w:abstractNum>
-  <w:abstractNum w:abstractNumId="11" w15:restartNumberingAfterBreak="0">
+  <w:abstractNum w:abstractNumId="16" w15:restartNumberingAfterBreak="0">
     <w:nsid w:val="611D5F55"/>
     <w:multiLevelType w:val="multilevel"/>
     <w:tmpl w:val="1FA2F94A"/>
@@ -2609,7 +4323,7 @@
       </w:rPr>
     </w:lvl>
   </w:abstractNum>
-  <w:abstractNum w:abstractNumId="12" w15:restartNumberingAfterBreak="0">
+  <w:abstractNum w:abstractNumId="17" w15:restartNumberingAfterBreak="0">
     <w:nsid w:val="661A3EF3"/>
     <w:multiLevelType w:val="multilevel"/>
     <w:tmpl w:val="5290E29A"/>
@@ -2758,7 +4472,7 @@
       </w:rPr>
     </w:lvl>
   </w:abstractNum>
-  <w:abstractNum w:abstractNumId="13" w15:restartNumberingAfterBreak="0">
+  <w:abstractNum w:abstractNumId="18" w15:restartNumberingAfterBreak="0">
     <w:nsid w:val="76B7107D"/>
     <w:multiLevelType w:val="hybridMultilevel"/>
     <w:tmpl w:val="A7668DB2"/>
@@ -2871,23 +4585,172 @@
       </w:rPr>
     </w:lvl>
   </w:abstractNum>
+  <w:abstractNum w:abstractNumId="19" w15:restartNumberingAfterBreak="0">
+    <w:nsid w:val="7AC9337E"/>
+    <w:multiLevelType w:val="multilevel"/>
+    <w:tmpl w:val="486E1658"/>
+    <w:lvl w:ilvl="0">
+      <w:start w:val="1"/>
+      <w:numFmt w:val="bullet"/>
+      <w:lvlText w:val=""/>
+      <w:lvlJc w:val="left"/>
+      <w:pPr>
+        <w:tabs>
+          <w:tab w:val="num" w:pos="720"/>
+        </w:tabs>
+        <w:ind w:left="720" w:hanging="360"/>
+      </w:pPr>
+      <w:rPr>
+        <w:rFonts w:ascii="Symbol" w:hAnsi="Symbol" w:hint="default"/>
+        <w:sz w:val="20"/>
+      </w:rPr>
+    </w:lvl>
+    <w:lvl w:ilvl="1" w:tentative="1">
+      <w:start w:val="1"/>
+      <w:numFmt w:val="bullet"/>
+      <w:lvlText w:val=""/>
+      <w:lvlJc w:val="left"/>
+      <w:pPr>
+        <w:tabs>
+          <w:tab w:val="num" w:pos="1440"/>
+        </w:tabs>
+        <w:ind w:left="1440" w:hanging="360"/>
+      </w:pPr>
+      <w:rPr>
+        <w:rFonts w:ascii="Symbol" w:hAnsi="Symbol" w:hint="default"/>
+        <w:sz w:val="20"/>
+      </w:rPr>
+    </w:lvl>
+    <w:lvl w:ilvl="2" w:tentative="1">
+      <w:start w:val="1"/>
+      <w:numFmt w:val="bullet"/>
+      <w:lvlText w:val=""/>
+      <w:lvlJc w:val="left"/>
+      <w:pPr>
+        <w:tabs>
+          <w:tab w:val="num" w:pos="2160"/>
+        </w:tabs>
+        <w:ind w:left="2160" w:hanging="360"/>
+      </w:pPr>
+      <w:rPr>
+        <w:rFonts w:ascii="Symbol" w:hAnsi="Symbol" w:hint="default"/>
+        <w:sz w:val="20"/>
+      </w:rPr>
+    </w:lvl>
+    <w:lvl w:ilvl="3" w:tentative="1">
+      <w:start w:val="1"/>
+      <w:numFmt w:val="bullet"/>
+      <w:lvlText w:val=""/>
+      <w:lvlJc w:val="left"/>
+      <w:pPr>
+        <w:tabs>
+          <w:tab w:val="num" w:pos="2880"/>
+        </w:tabs>
+        <w:ind w:left="2880" w:hanging="360"/>
+      </w:pPr>
+      <w:rPr>
+        <w:rFonts w:ascii="Symbol" w:hAnsi="Symbol" w:hint="default"/>
+        <w:sz w:val="20"/>
+      </w:rPr>
+    </w:lvl>
+    <w:lvl w:ilvl="4" w:tentative="1">
+      <w:start w:val="1"/>
+      <w:numFmt w:val="bullet"/>
+      <w:lvlText w:val=""/>
+      <w:lvlJc w:val="left"/>
+      <w:pPr>
+        <w:tabs>
+          <w:tab w:val="num" w:pos="3600"/>
+        </w:tabs>
+        <w:ind w:left="3600" w:hanging="360"/>
+      </w:pPr>
+      <w:rPr>
+        <w:rFonts w:ascii="Symbol" w:hAnsi="Symbol" w:hint="default"/>
+        <w:sz w:val="20"/>
+      </w:rPr>
+    </w:lvl>
+    <w:lvl w:ilvl="5" w:tentative="1">
+      <w:start w:val="1"/>
+      <w:numFmt w:val="bullet"/>
+      <w:lvlText w:val=""/>
+      <w:lvlJc w:val="left"/>
+      <w:pPr>
+        <w:tabs>
+          <w:tab w:val="num" w:pos="4320"/>
+        </w:tabs>
+        <w:ind w:left="4320" w:hanging="360"/>
+      </w:pPr>
+      <w:rPr>
+        <w:rFonts w:ascii="Symbol" w:hAnsi="Symbol" w:hint="default"/>
+        <w:sz w:val="20"/>
+      </w:rPr>
+    </w:lvl>
+    <w:lvl w:ilvl="6" w:tentative="1">
+      <w:start w:val="1"/>
+      <w:numFmt w:val="bullet"/>
+      <w:lvlText w:val=""/>
+      <w:lvlJc w:val="left"/>
+      <w:pPr>
+        <w:tabs>
+          <w:tab w:val="num" w:pos="5040"/>
+        </w:tabs>
+        <w:ind w:left="5040" w:hanging="360"/>
+      </w:pPr>
+      <w:rPr>
+        <w:rFonts w:ascii="Symbol" w:hAnsi="Symbol" w:hint="default"/>
+        <w:sz w:val="20"/>
+      </w:rPr>
+    </w:lvl>
+    <w:lvl w:ilvl="7" w:tentative="1">
+      <w:start w:val="1"/>
+      <w:numFmt w:val="bullet"/>
+      <w:lvlText w:val=""/>
+      <w:lvlJc w:val="left"/>
+      <w:pPr>
+        <w:tabs>
+          <w:tab w:val="num" w:pos="5760"/>
+        </w:tabs>
+        <w:ind w:left="5760" w:hanging="360"/>
+      </w:pPr>
+      <w:rPr>
+        <w:rFonts w:ascii="Symbol" w:hAnsi="Symbol" w:hint="default"/>
+        <w:sz w:val="20"/>
+      </w:rPr>
+    </w:lvl>
+    <w:lvl w:ilvl="8" w:tentative="1">
+      <w:start w:val="1"/>
+      <w:numFmt w:val="bullet"/>
+      <w:lvlText w:val=""/>
+      <w:lvlJc w:val="left"/>
+      <w:pPr>
+        <w:tabs>
+          <w:tab w:val="num" w:pos="6480"/>
+        </w:tabs>
+        <w:ind w:left="6480" w:hanging="360"/>
+      </w:pPr>
+      <w:rPr>
+        <w:rFonts w:ascii="Symbol" w:hAnsi="Symbol" w:hint="default"/>
+        <w:sz w:val="20"/>
+      </w:rPr>
+    </w:lvl>
+  </w:abstractNum>
   <w:num w:numId="1" w16cid:durableId="1865946781">
-    <w:abstractNumId w:val="8"/>
+    <w:abstractNumId w:val="13"/>
   </w:num>
   <w:num w:numId="2" w16cid:durableId="349064759">
-    <w:abstractNumId w:val="4"/>
+    <w:abstractNumId w:val="5"/>
   </w:num>
   <w:num w:numId="3" w16cid:durableId="122382051">
-    <w:abstractNumId w:val="10"/>
+    <w:abstractNumId w:val="15"/>
   </w:num>
   <w:num w:numId="4" w16cid:durableId="1083717870">
-    <w:abstractNumId w:val="9"/>
+    <w:abstractNumId w:val="14"/>
   </w:num>
   <w:num w:numId="5" w16cid:durableId="2131852414">
-    <w:abstractNumId w:val="5"/>
+    <w:abstractNumId w:val="7"/>
   </w:num>
   <w:num w:numId="6" w16cid:durableId="998461302">
-    <w:abstractNumId w:val="6"/>
+    <w:abstractNumId w:val="9"/>
   </w:num>
   <w:num w:numId="7" w16cid:durableId="1788960453">
     <w:abstractNumId w:val="1"/>
@@ -2899,19 +4762,37 @@
     <w:abstractNumId w:val="0"/>
   </w:num>
   <w:num w:numId="10" w16cid:durableId="221334922">
+    <w:abstractNumId w:val="4"/>
+  </w:num>
+  <w:num w:numId="11" w16cid:durableId="1834711774">
+    <w:abstractNumId w:val="17"/>
+  </w:num>
+  <w:num w:numId="12" w16cid:durableId="250358343">
+    <w:abstractNumId w:val="16"/>
+  </w:num>
+  <w:num w:numId="13" w16cid:durableId="35280840">
+    <w:abstractNumId w:val="12"/>
+  </w:num>
+  <w:num w:numId="14" w16cid:durableId="787547545">
+    <w:abstractNumId w:val="18"/>
+  </w:num>
+  <w:num w:numId="15" w16cid:durableId="1889220440">
+    <w:abstractNumId w:val="8"/>
+  </w:num>
+  <w:num w:numId="16" w16cid:durableId="1356544225">
+    <w:abstractNumId w:val="19"/>
+  </w:num>
+  <w:num w:numId="17" w16cid:durableId="1000497976">
+    <w:abstractNumId w:val="10"/>
+  </w:num>
+  <w:num w:numId="18" w16cid:durableId="982730870">
+    <w:abstractNumId w:val="6"/>
+  </w:num>
+  <w:num w:numId="19" w16cid:durableId="1691105158">
     <w:abstractNumId w:val="3"/>
   </w:num>
-  <w:num w:numId="11" w16cid:durableId="1834711774">
-    <w:abstractNumId w:val="12"/>
-  </w:num>
-  <w:num w:numId="12" w16cid:durableId="250358343">
+  <w:num w:numId="20" w16cid:durableId="1587886639">
     <w:abstractNumId w:val="11"/>
-  </w:num>
-  <w:num w:numId="13" w16cid:durableId="35280840">
-    <w:abstractNumId w:val="7"/>
-  </w:num>
-  <w:num w:numId="14" w16cid:durableId="787547545">
-    <w:abstractNumId w:val="13"/>
   </w:num>
 </w:numbering>
 </file>
@@ -3343,7 +5224,6 @@
     <w:next w:val="Normal"/>
     <w:link w:val="Heading2Char"/>
     <w:uiPriority w:val="9"/>
-    <w:semiHidden/>
     <w:unhideWhenUsed/>
     <w:qFormat/>
     <w:rsid w:val="00E008DB"/>
@@ -3558,7 +5438,6 @@
     <w:basedOn w:val="DefaultParagraphFont"/>
     <w:link w:val="Heading2"/>
     <w:uiPriority w:val="9"/>
-    <w:semiHidden/>
     <w:rsid w:val="00E008DB"/>
     <w:rPr>
       <w:rFonts w:asciiTheme="majorHAnsi" w:eastAsiaTheme="majorEastAsia" w:hAnsiTheme="majorHAnsi" w:cstheme="majorBidi"/>
